--- a/docs/Data Engineer Assessment.docx
+++ b/docs/Data Engineer Assessment.docx
@@ -197,217 +197,262 @@
         </w:rPr>
         <w:t xml:space="preserve"> </w:t>
       </w:r>
+    </w:p>
+    <w:p>
+      <w:pPr>
+        <w:rPr>
+          <w:rFonts w:cstheme="minorHAnsi"/>
+        </w:rPr>
+      </w:pPr>
+    </w:p>
+    <w:p>
+      <w:pPr>
+        <w:pStyle w:val="Heading2"/>
+      </w:pPr>
+      <w:r>
+        <w:t>Process Data Files from google cloud storage</w:t>
+      </w:r>
+    </w:p>
+    <w:p>
+      <w:r>
+        <w:t>Determine wh</w:t>
+      </w:r>
+      <w:r>
+        <w:t>ich</w:t>
+      </w:r>
+      <w:r>
+        <w:t xml:space="preserve"> character </w:t>
+      </w:r>
+      <w:r>
+        <w:t>each</w:t>
+      </w:r>
+      <w:r>
+        <w:t xml:space="preserve"> data file </w:t>
+      </w:r>
+      <w:r>
+        <w:t>is</w:t>
+      </w:r>
+      <w:r>
+        <w:t xml:space="preserve"> delimited by. Write a python </w:t>
+      </w:r>
+      <w:r>
+        <w:t>class or function</w:t>
+      </w:r>
+      <w:r>
+        <w:t xml:space="preserve"> to parse the data files and to make two tables in your local PostgreSQL database.</w:t>
+      </w:r>
+      <w:r>
+        <w:t xml:space="preserve"> </w:t>
+      </w:r>
+      <w:r>
+        <w:t xml:space="preserve">Also, write a python class or function to create each table with your recommended data types. </w:t>
+      </w:r>
+    </w:p>
+    <w:p/>
+    <w:p>
+      <w:r>
+        <w:t xml:space="preserve">The </w:t>
+      </w:r>
+      <w:r>
+        <w:rPr>
+          <w:b/>
+          <w:bCs/>
+        </w:rPr>
+        <w:t>snowflake_table.txt</w:t>
+      </w:r>
+      <w:r>
+        <w:t xml:space="preserve"> </w:t>
+      </w:r>
+      <w:r>
+        <w:t>file</w:t>
+      </w:r>
+      <w:r>
+        <w:rPr>
+          <w:b/>
+          <w:bCs/>
+        </w:rPr>
+        <w:t xml:space="preserve"> </w:t>
+      </w:r>
+      <w:r>
+        <w:t xml:space="preserve">does not have a unique key in the file to identify each </w:t>
+      </w:r>
+      <w:r>
+        <w:rPr>
+          <w:i/>
+          <w:iCs/>
+        </w:rPr>
+        <w:t xml:space="preserve">unique </w:t>
+      </w:r>
+      <w:r>
+        <w:t xml:space="preserve">property therefore we should make a </w:t>
+      </w:r>
+      <w:r>
+        <w:t xml:space="preserve">python class or function </w:t>
+      </w:r>
+      <w:r>
+        <w:t>to</w:t>
+      </w:r>
+      <w:r>
+        <w:t xml:space="preserve"> create a </w:t>
+      </w:r>
+      <w:r>
+        <w:t>unique property id for each property using a combination of the columns available in the data set</w:t>
+      </w:r>
+      <w:r>
+        <w:t xml:space="preserve"> when it is loaded into the database</w:t>
+      </w:r>
+      <w:r>
+        <w:t>.</w:t>
+      </w:r>
+    </w:p>
+    <w:p/>
+    <w:p>
+      <w:pPr>
+        <w:pStyle w:val="Heading2"/>
+      </w:pPr>
+      <w:r>
+        <w:t xml:space="preserve">Create a mapping between the two </w:t>
+      </w:r>
+      <w:r>
+        <w:t>data tables</w:t>
+      </w:r>
+    </w:p>
+    <w:p/>
+    <w:p>
+      <w:r>
+        <w:t xml:space="preserve">Now that the two tables are loaded into the local </w:t>
+      </w:r>
+      <w:r>
+        <w:t>database,</w:t>
+      </w:r>
+      <w:r>
+        <w:t xml:space="preserve"> we would like </w:t>
+      </w:r>
+      <w:r>
+        <w:t>to create</w:t>
+      </w:r>
+      <w:r>
+        <w:t xml:space="preserve"> a python function that can map the two tables together using a combination of the variables in each table. </w:t>
+      </w:r>
+      <w:r>
+        <w:t>The apt name</w:t>
+      </w:r>
+      <w:r>
+        <w:t xml:space="preserve"> </w:t>
+      </w:r>
+      <w:r>
+        <w:t xml:space="preserve">in each table is not consistent since the data is from two different sources. </w:t>
+      </w:r>
+      <w:r>
+        <w:lastRenderedPageBreak/>
+        <w:t>Also, s</w:t>
+      </w:r>
+      <w:r>
+        <w:t>ome of the names may have misspellings and other data issues</w:t>
+      </w:r>
+      <w:r>
+        <w:t xml:space="preserve"> therefore you may have to be creative when making the mapping between the two tables.</w:t>
+      </w:r>
+    </w:p>
+    <w:p/>
+    <w:p>
+      <w:r>
+        <w:t>After making the function that maps the two tables together build final table that contains the unique ids for each table so that it could be used later to merge the tables together.</w:t>
+      </w:r>
+    </w:p>
+    <w:p/>
+    <w:p>
+      <w:r>
+        <w:t>Make a</w:t>
+      </w:r>
+      <w:r>
+        <w:t xml:space="preserve"> </w:t>
+      </w:r>
+      <w:r>
+        <w:t xml:space="preserve">python class or </w:t>
+      </w:r>
+      <w:r>
+        <w:t>function that creates a</w:t>
+      </w:r>
+      <w:r>
+        <w:t xml:space="preserve"> metric that you can give with each property </w:t>
+      </w:r>
+      <w:r>
+        <w:t xml:space="preserve">mapping </w:t>
+      </w:r>
+      <w:r>
+        <w:t>that indicates the likelihood that the properties you matched up are correct.</w:t>
+      </w:r>
+      <w:r>
+        <w:t xml:space="preserve">  </w:t>
+      </w:r>
+    </w:p>
+    <w:p/>
+    <w:p>
+      <w:r>
+        <w:t>Make a histogram of the results of your metric to give an idea of how well you think the matching works.</w:t>
+      </w:r>
+    </w:p>
+    <w:p/>
+    <w:p>
+      <w:pPr>
+        <w:pStyle w:val="Heading2"/>
+      </w:pPr>
+      <w:r>
+        <w:t>Further recommendations</w:t>
+      </w:r>
+    </w:p>
+    <w:p>
+      <w:r>
+        <w:t xml:space="preserve">We can possibly pull more information from both data sources. If this was possible what data points do you think would help improve the matching? </w:t>
+      </w:r>
+    </w:p>
+    <w:p/>
+    <w:p>
+      <w:r>
+        <w:t>Pictures</w:t>
+      </w:r>
+    </w:p>
+    <w:p>
+      <w:r>
+        <w:t>Geolocation</w:t>
+      </w:r>
+    </w:p>
+    <w:p>
+      <w:r>
+        <w:t>Phone numbers</w:t>
+      </w:r>
+    </w:p>
+    <w:p>
+      <w:r>
+        <w:t>Rent Values</w:t>
+      </w:r>
+    </w:p>
+    <w:p>
+      <w:r>
+        <w:t>Sq</w:t>
+      </w:r>
+      <w:r>
+        <w:t>.</w:t>
+      </w:r>
+      <w:r>
+        <w:t xml:space="preserve"> Ft</w:t>
+      </w:r>
+    </w:p>
+    <w:p>
+      <w:r>
+        <w:t>Description</w:t>
+      </w:r>
+      <w:r>
+        <w:t xml:space="preserve"> Text</w:t>
+      </w:r>
+    </w:p>
+    <w:p>
+      <w:r>
+        <w:t>Leveraging UPS tools for fixing addresses</w:t>
+      </w:r>
       <w:bookmarkStart w:id="0" w:name="_GoBack"/>
       <w:bookmarkEnd w:id="0"/>
-    </w:p>
-    <w:p>
-      <w:pPr>
-        <w:rPr>
-          <w:rFonts w:cstheme="minorHAnsi"/>
-        </w:rPr>
-      </w:pPr>
-    </w:p>
-    <w:p>
-      <w:pPr>
-        <w:pStyle w:val="Heading2"/>
-      </w:pPr>
-      <w:r>
-        <w:t>Process Data Files from google cloud storage</w:t>
-      </w:r>
-    </w:p>
-    <w:p>
-      <w:r>
-        <w:t>Determine wh</w:t>
-      </w:r>
-      <w:r>
-        <w:t>ich</w:t>
-      </w:r>
-      <w:r>
-        <w:t xml:space="preserve"> character </w:t>
-      </w:r>
-      <w:r>
-        <w:t>each</w:t>
-      </w:r>
-      <w:r>
-        <w:t xml:space="preserve"> data file </w:t>
-      </w:r>
-      <w:r>
-        <w:t>is</w:t>
-      </w:r>
-      <w:r>
-        <w:t xml:space="preserve"> delimited by. Write a python </w:t>
-      </w:r>
-      <w:r>
-        <w:t>class or function</w:t>
-      </w:r>
-      <w:r>
-        <w:t xml:space="preserve"> to parse the data files and to make two tables in your local PostgreSQL database.</w:t>
-      </w:r>
-      <w:r>
-        <w:t xml:space="preserve"> </w:t>
-      </w:r>
-      <w:r>
-        <w:t xml:space="preserve">Also, write a python class or function to create each table with your recommended data types. </w:t>
-      </w:r>
-    </w:p>
-    <w:p/>
-    <w:p>
-      <w:r>
-        <w:t xml:space="preserve">The </w:t>
-      </w:r>
-      <w:r>
-        <w:rPr>
-          <w:b/>
-          <w:bCs/>
-        </w:rPr>
-        <w:t>snowflake_table.txt</w:t>
-      </w:r>
-      <w:r>
-        <w:t xml:space="preserve"> </w:t>
-      </w:r>
-      <w:r>
-        <w:t>file</w:t>
-      </w:r>
-      <w:r>
-        <w:rPr>
-          <w:b/>
-          <w:bCs/>
-        </w:rPr>
-        <w:t xml:space="preserve"> </w:t>
-      </w:r>
-      <w:r>
-        <w:t xml:space="preserve">does not have a unique key in the file to identify each </w:t>
-      </w:r>
-      <w:r>
-        <w:rPr>
-          <w:i/>
-          <w:iCs/>
-        </w:rPr>
-        <w:t xml:space="preserve">unique </w:t>
-      </w:r>
-      <w:r>
-        <w:t xml:space="preserve">property therefore we should make a </w:t>
-      </w:r>
-      <w:r>
-        <w:t xml:space="preserve">python class or function </w:t>
-      </w:r>
-      <w:r>
-        <w:t>to</w:t>
-      </w:r>
-      <w:r>
-        <w:t xml:space="preserve"> create a </w:t>
-      </w:r>
-      <w:r>
-        <w:t>unique property id for each property using a combination of the columns available in the data set</w:t>
-      </w:r>
-      <w:r>
-        <w:t xml:space="preserve"> when it is loaded into the database</w:t>
-      </w:r>
-      <w:r>
-        <w:t>.</w:t>
-      </w:r>
-    </w:p>
-    <w:p/>
-    <w:p>
-      <w:pPr>
-        <w:pStyle w:val="Heading2"/>
-      </w:pPr>
-      <w:r>
-        <w:t xml:space="preserve">Create a mapping between the two </w:t>
-      </w:r>
-      <w:r>
-        <w:t>data tables</w:t>
-      </w:r>
-    </w:p>
-    <w:p/>
-    <w:p>
-      <w:r>
-        <w:t xml:space="preserve">Now that the two tables are loaded into the local </w:t>
-      </w:r>
-      <w:r>
-        <w:t>database,</w:t>
-      </w:r>
-      <w:r>
-        <w:t xml:space="preserve"> we would like </w:t>
-      </w:r>
-      <w:r>
-        <w:t>to create</w:t>
-      </w:r>
-      <w:r>
-        <w:t xml:space="preserve"> a python function that can map the two tables together using a combination of the variables in each table. </w:t>
-      </w:r>
-      <w:r>
-        <w:t>The apt name</w:t>
-      </w:r>
-      <w:r>
-        <w:t xml:space="preserve"> </w:t>
-      </w:r>
-      <w:r>
-        <w:t xml:space="preserve">in each table is not consistent since the data is from two different sources. </w:t>
-      </w:r>
-      <w:r>
-        <w:lastRenderedPageBreak/>
-        <w:t>Also, s</w:t>
-      </w:r>
-      <w:r>
-        <w:t>ome of the names may have misspellings and other data issues</w:t>
-      </w:r>
-      <w:r>
-        <w:t xml:space="preserve"> therefore you may have to be creative when making the mapping between the two tables.</w:t>
-      </w:r>
-    </w:p>
-    <w:p/>
-    <w:p>
-      <w:r>
-        <w:t>After making the function that maps the two tables together build final table that contains the unique ids for each table so that it could be used later to merge the tables together.</w:t>
-      </w:r>
-    </w:p>
-    <w:p/>
-    <w:p>
-      <w:r>
-        <w:t>Make a</w:t>
-      </w:r>
-      <w:r>
-        <w:t xml:space="preserve"> </w:t>
-      </w:r>
-      <w:r>
-        <w:t xml:space="preserve">python class or </w:t>
-      </w:r>
-      <w:r>
-        <w:t>function that creates a</w:t>
-      </w:r>
-      <w:r>
-        <w:t xml:space="preserve"> metric that you can give with each property </w:t>
-      </w:r>
-      <w:r>
-        <w:t xml:space="preserve">mapping </w:t>
-      </w:r>
-      <w:r>
-        <w:t>that indicates the likelihood that the properties you matched up are correct.</w:t>
-      </w:r>
-      <w:r>
-        <w:t xml:space="preserve">  </w:t>
-      </w:r>
-    </w:p>
-    <w:p/>
-    <w:p>
-      <w:r>
-        <w:t>Make a histogram of the results of your metric to give an idea of how well you think the matching works.</w:t>
-      </w:r>
-    </w:p>
-    <w:p/>
-    <w:p>
-      <w:pPr>
-        <w:pStyle w:val="Heading2"/>
-      </w:pPr>
-      <w:r>
-        <w:t>Further recommendations</w:t>
-      </w:r>
-    </w:p>
-    <w:p>
-      <w:r>
-        <w:t xml:space="preserve">We can possibly pull more information from both data sources. If this was possible what data points do you think would help improve the matching? </w:t>
-      </w:r>
     </w:p>
     <w:p/>
     <w:p>
